--- a/docs/warsaw/ro/army.docx
+++ b/docs/warsaw/ro/army.docx
@@ -1,6 +1,6 @@
 
 <file path=word/document.xml><?xml version="1.0" encoding="utf-8"?>
-<w:document xmlns:wpc="http://schemas.microsoft.com/office/word/2010/wordprocessingCanvas" xmlns:cx="http://schemas.microsoft.com/office/drawing/2014/chartex" xmlns:cx1="http://schemas.microsoft.com/office/drawing/2015/9/8/chartex" xmlns:cx2="http://schemas.microsoft.com/office/drawing/2015/10/21/chartex" xmlns:mc="http://schemas.openxmlformats.org/markup-compatibility/2006" xmlns:o="urn:schemas-microsoft-com:office:office" xmlns:r="http://schemas.openxmlformats.org/officeDocument/2006/relationships" xmlns:m="http://schemas.openxmlformats.org/officeDocument/2006/math" xmlns:v="urn:schemas-microsoft-com:vml" xmlns:wp14="http://schemas.microsoft.com/office/word/2010/wordprocessingDrawing" xmlns:wp="http://schemas.openxmlformats.org/drawingml/2006/wordprocessingDrawing" xmlns:w10="urn:schemas-microsoft-com:office:word" xmlns:w="http://schemas.openxmlformats.org/wordprocessingml/2006/main" xmlns:w14="http://schemas.microsoft.com/office/word/2010/wordml" xmlns:w15="http://schemas.microsoft.com/office/word/2012/wordml" xmlns:w16se="http://schemas.microsoft.com/office/word/2015/wordml/symex" xmlns:wpg="http://schemas.microsoft.com/office/word/2010/wordprocessingGroup" xmlns:wpi="http://schemas.microsoft.com/office/word/2010/wordprocessingInk" xmlns:wne="http://schemas.microsoft.com/office/word/2006/wordml" xmlns:wps="http://schemas.microsoft.com/office/word/2010/wordprocessingShape" mc:Ignorable="w14 w15 w16se wp14">
+<w:document xmlns:wpc="http://schemas.microsoft.com/office/word/2010/wordprocessingCanvas" xmlns:cx="http://schemas.microsoft.com/office/drawing/2014/chartex" xmlns:cx1="http://schemas.microsoft.com/office/drawing/2015/9/8/chartex" xmlns:cx2="http://schemas.microsoft.com/office/drawing/2015/10/21/chartex" xmlns:cx3="http://schemas.microsoft.com/office/drawing/2016/5/9/chartex" xmlns:cx4="http://schemas.microsoft.com/office/drawing/2016/5/10/chartex" xmlns:cx5="http://schemas.microsoft.com/office/drawing/2016/5/11/chartex" xmlns:cx6="http://schemas.microsoft.com/office/drawing/2016/5/12/chartex" xmlns:cx7="http://schemas.microsoft.com/office/drawing/2016/5/13/chartex" xmlns:cx8="http://schemas.microsoft.com/office/drawing/2016/5/14/chartex" xmlns:mc="http://schemas.openxmlformats.org/markup-compatibility/2006" xmlns:aink="http://schemas.microsoft.com/office/drawing/2016/ink" xmlns:am3d="http://schemas.microsoft.com/office/drawing/2017/model3d" xmlns:o="urn:schemas-microsoft-com:office:office" xmlns:r="http://schemas.openxmlformats.org/officeDocument/2006/relationships" xmlns:m="http://schemas.openxmlformats.org/officeDocument/2006/math" xmlns:v="urn:schemas-microsoft-com:vml" xmlns:wp14="http://schemas.microsoft.com/office/word/2010/wordprocessingDrawing" xmlns:wp="http://schemas.openxmlformats.org/drawingml/2006/wordprocessingDrawing" xmlns:w10="urn:schemas-microsoft-com:office:word" xmlns:w="http://schemas.openxmlformats.org/wordprocessingml/2006/main" xmlns:w14="http://schemas.microsoft.com/office/word/2010/wordml" xmlns:w15="http://schemas.microsoft.com/office/word/2012/wordml" xmlns:w16cex="http://schemas.microsoft.com/office/word/2018/wordml/cex" xmlns:w16cid="http://schemas.microsoft.com/office/word/2016/wordml/cid" xmlns:w16="http://schemas.microsoft.com/office/word/2018/wordml" xmlns:w16se="http://schemas.microsoft.com/office/word/2015/wordml/symex" xmlns:wpg="http://schemas.microsoft.com/office/word/2010/wordprocessingGroup" xmlns:wpi="http://schemas.microsoft.com/office/word/2010/wordprocessingInk" xmlns:wne="http://schemas.microsoft.com/office/word/2006/wordml" xmlns:wps="http://schemas.microsoft.com/office/word/2010/wordprocessingShape" mc:Ignorable="w14 w15 w16se w16cid w16 w16cex wp14">
   <w:body>
     <w:p>
       <w:pPr>
@@ -77,24 +77,16 @@
         <w:t xml:space="preserve"> organized along Soviet lines but was long isolated from the S</w:t>
       </w:r>
       <w:r>
-        <w:t xml:space="preserve">oviet Army by </w:t>
-      </w:r>
-      <w:proofErr w:type="spellStart"/>
-      <w:r>
-        <w:t>Nicolae</w:t>
-      </w:r>
-      <w:proofErr w:type="spellEnd"/>
-      <w:r>
-        <w:t xml:space="preserve"> Ceausescu’s hard line economic policies. Prohibited from importing equipment or even spare parts for existing equipment, Romanian industry created copies of Soviet equipment</w:t>
-      </w:r>
-      <w:r>
-        <w:t xml:space="preserve"> </w:t>
-      </w:r>
-      <w:r>
-        <w:t>– almos</w:t>
-      </w:r>
-      <w:r>
-        <w:t>t all of a very inferior design</w:t>
+        <w:t>oviet Army by Nicolae Ceausescu’s hard line economic policies. Prohibited from importing equipment or even spare parts for existing equipment, Romanian industry created copies of Soviet equipment</w:t>
+      </w:r>
+      <w:r>
+        <w:t xml:space="preserve"> – almost </w:t>
+      </w:r>
+      <w:r>
+        <w:t>uniformly</w:t>
+      </w:r>
+      <w:r>
+        <w:t xml:space="preserve"> of a very inferior design</w:t>
       </w:r>
       <w:r>
         <w:t xml:space="preserve">.  </w:t>
@@ -150,7 +142,7 @@
         <w:t xml:space="preserve"> It is very possible however that this overall deployment plan has changed, and it is </w:t>
       </w:r>
       <w:r>
-        <w:t>possible</w:t>
+        <w:t>probable</w:t>
       </w:r>
       <w:r>
         <w:t xml:space="preserve"> that </w:t>
@@ -165,7 +157,28 @@
         <w:t xml:space="preserve">FRONT </w:t>
       </w:r>
       <w:r>
-        <w:t>HQ – probably called the Serbian Front. This new organization, reinforced by Soviet and possibly Hungarian forces would move to prevent NATO interference in the former Yugoslavia.</w:t>
+        <w:t>HQ –</w:t>
+      </w:r>
+      <w:r>
+        <w:t xml:space="preserve"> </w:t>
+      </w:r>
+      <w:r>
+        <w:t xml:space="preserve">perhaps </w:t>
+      </w:r>
+      <w:r>
+        <w:t xml:space="preserve">called the Serbian Front. </w:t>
+      </w:r>
+      <w:r>
+        <w:t>The new organization</w:t>
+      </w:r>
+      <w:r>
+        <w:t xml:space="preserve"> reinforced by Soviet and </w:t>
+      </w:r>
+      <w:r>
+        <w:t xml:space="preserve">conceivably </w:t>
+      </w:r>
+      <w:r>
+        <w:t>Hungarian forces would move to prevent NATO interference in the former Yugoslavia.</w:t>
       </w:r>
     </w:p>
     <w:p>
@@ -175,7 +188,7 @@
           <w:lang w:eastAsia="en-CA"/>
         </w:rPr>
         <w:drawing>
-          <wp:inline distT="0" distB="0" distL="0" distR="0" wp14:anchorId="2F1DB238">
+          <wp:inline distT="0" distB="0" distL="0" distR="0" wp14:anchorId="2F1DB238" wp14:editId="57F8F031">
             <wp:extent cx="5524500" cy="4148186"/>
             <wp:effectExtent l="0" t="0" r="0" b="0"/>
             <wp:docPr id="1" name="Picture 1"/>
@@ -228,7 +241,7 @@
           <w:lang w:eastAsia="en-CA"/>
         </w:rPr>
         <w:drawing>
-          <wp:inline distT="0" distB="0" distL="0" distR="0">
+          <wp:inline distT="0" distB="0" distL="0" distR="0" wp14:anchorId="04236A09" wp14:editId="5DA793C4">
             <wp:extent cx="5534025" cy="3851074"/>
             <wp:effectExtent l="0" t="0" r="0" b="0"/>
             <wp:docPr id="2" name="Picture 2"/>
@@ -966,7 +979,102 @@
           </w:tcPr>
           <w:p>
             <w:r>
-              <w:t xml:space="preserve">1,000 </w:t>
+              <w:t>1,000 Former DDR</w:t>
+            </w:r>
+          </w:p>
+        </w:tc>
+      </w:tr>
+      <w:tr>
+        <w:tc>
+          <w:tcPr>
+            <w:tcW w:w="1050" w:type="dxa"/>
+          </w:tcPr>
+          <w:p/>
+        </w:tc>
+        <w:tc>
+          <w:tcPr>
+            <w:tcW w:w="1055" w:type="dxa"/>
+          </w:tcPr>
+          <w:p>
+            <w:r>
+              <w:t>BTR-50</w:t>
+            </w:r>
+          </w:p>
+        </w:tc>
+        <w:tc>
+          <w:tcPr>
+            <w:tcW w:w="1614" w:type="dxa"/>
+          </w:tcPr>
+          <w:p/>
+        </w:tc>
+        <w:tc>
+          <w:tcPr>
+            <w:tcW w:w="890" w:type="dxa"/>
+          </w:tcPr>
+          <w:p>
+            <w:r>
+              <w:t>1000</w:t>
+            </w:r>
+          </w:p>
+        </w:tc>
+        <w:tc>
+          <w:tcPr>
+            <w:tcW w:w="5280" w:type="dxa"/>
+          </w:tcPr>
+          <w:p>
+            <w:r>
+              <w:t>Mostly in storage</w:t>
+            </w:r>
+          </w:p>
+        </w:tc>
+      </w:tr>
+      <w:tr>
+        <w:tc>
+          <w:tcPr>
+            <w:tcW w:w="1050" w:type="dxa"/>
+          </w:tcPr>
+          <w:p>
+            <w:r>
+              <w:t>Recon</w:t>
+            </w:r>
+          </w:p>
+        </w:tc>
+        <w:tc>
+          <w:tcPr>
+            <w:tcW w:w="1055" w:type="dxa"/>
+          </w:tcPr>
+          <w:p>
+            <w:r>
+              <w:t>BRDM-2</w:t>
+            </w:r>
+          </w:p>
+        </w:tc>
+        <w:tc>
+          <w:tcPr>
+            <w:tcW w:w="1614" w:type="dxa"/>
+          </w:tcPr>
+          <w:p/>
+        </w:tc>
+        <w:tc>
+          <w:tcPr>
+            <w:tcW w:w="890" w:type="dxa"/>
+          </w:tcPr>
+          <w:p>
+            <w:r>
+              <w:t>6</w:t>
+            </w:r>
+            <w:r>
+              <w:t>21</w:t>
+            </w:r>
+          </w:p>
+        </w:tc>
+        <w:tc>
+          <w:tcPr>
+            <w:tcW w:w="5280" w:type="dxa"/>
+          </w:tcPr>
+          <w:p>
+            <w:r>
+              <w:t xml:space="preserve">500 </w:t>
             </w:r>
             <w:r>
               <w:t>Former DDR</w:t>
@@ -987,63 +1095,199 @@
           </w:tcPr>
           <w:p>
             <w:r>
-              <w:t>BTR-50</w:t>
-            </w:r>
-          </w:p>
-        </w:tc>
-        <w:tc>
-          <w:tcPr>
-            <w:tcW w:w="1614" w:type="dxa"/>
-          </w:tcPr>
-          <w:p/>
-        </w:tc>
-        <w:tc>
-          <w:tcPr>
-            <w:tcW w:w="890" w:type="dxa"/>
-          </w:tcPr>
-          <w:p>
-            <w:r>
-              <w:t>1000</w:t>
-            </w:r>
-          </w:p>
-        </w:tc>
-        <w:tc>
-          <w:tcPr>
-            <w:tcW w:w="5280" w:type="dxa"/>
-          </w:tcPr>
-          <w:p>
-            <w:r>
-              <w:t>Mostly in storage</w:t>
-            </w:r>
-          </w:p>
-        </w:tc>
-      </w:tr>
-      <w:tr>
-        <w:tc>
-          <w:tcPr>
-            <w:tcW w:w="1050" w:type="dxa"/>
-          </w:tcPr>
-          <w:p>
-            <w:r>
-              <w:t>Recon</w:t>
-            </w:r>
-          </w:p>
-        </w:tc>
-        <w:tc>
-          <w:tcPr>
-            <w:tcW w:w="1055" w:type="dxa"/>
-          </w:tcPr>
-          <w:p>
-            <w:r>
-              <w:t>BRDM-2</w:t>
-            </w:r>
-          </w:p>
-        </w:tc>
-        <w:tc>
-          <w:tcPr>
-            <w:tcW w:w="1614" w:type="dxa"/>
-          </w:tcPr>
-          <w:p/>
+              <w:t>TABC-79</w:t>
+            </w:r>
+          </w:p>
+        </w:tc>
+        <w:tc>
+          <w:tcPr>
+            <w:tcW w:w="1614" w:type="dxa"/>
+          </w:tcPr>
+          <w:p/>
+        </w:tc>
+        <w:tc>
+          <w:tcPr>
+            <w:tcW w:w="890" w:type="dxa"/>
+          </w:tcPr>
+          <w:p>
+            <w:r>
+              <w:t>430</w:t>
+            </w:r>
+          </w:p>
+        </w:tc>
+        <w:tc>
+          <w:tcPr>
+            <w:tcW w:w="5280" w:type="dxa"/>
+          </w:tcPr>
+          <w:p>
+            <w:r>
+              <w:t>Romanian version of BTR-70</w:t>
+            </w:r>
+          </w:p>
+        </w:tc>
+      </w:tr>
+      <w:tr>
+        <w:tc>
+          <w:tcPr>
+            <w:tcW w:w="1050" w:type="dxa"/>
+          </w:tcPr>
+          <w:p>
+            <w:r>
+              <w:t>Arty</w:t>
+            </w:r>
+          </w:p>
+        </w:tc>
+        <w:tc>
+          <w:tcPr>
+            <w:tcW w:w="1055" w:type="dxa"/>
+          </w:tcPr>
+          <w:p>
+            <w:r>
+              <w:t>76mm</w:t>
+            </w:r>
+          </w:p>
+        </w:tc>
+        <w:tc>
+          <w:tcPr>
+            <w:tcW w:w="1614" w:type="dxa"/>
+          </w:tcPr>
+          <w:p>
+            <w:r>
+              <w:t>M82</w:t>
+            </w:r>
+          </w:p>
+        </w:tc>
+        <w:tc>
+          <w:tcPr>
+            <w:tcW w:w="890" w:type="dxa"/>
+          </w:tcPr>
+          <w:p>
+            <w:r>
+              <w:t>?</w:t>
+            </w:r>
+          </w:p>
+        </w:tc>
+        <w:tc>
+          <w:tcPr>
+            <w:tcW w:w="5280" w:type="dxa"/>
+          </w:tcPr>
+          <w:p/>
+        </w:tc>
+      </w:tr>
+      <w:tr>
+        <w:tc>
+          <w:tcPr>
+            <w:tcW w:w="1050" w:type="dxa"/>
+          </w:tcPr>
+          <w:p/>
+        </w:tc>
+        <w:tc>
+          <w:tcPr>
+            <w:tcW w:w="1055" w:type="dxa"/>
+          </w:tcPr>
+          <w:p>
+            <w:r>
+              <w:t>120mm</w:t>
+            </w:r>
+          </w:p>
+        </w:tc>
+        <w:tc>
+          <w:tcPr>
+            <w:tcW w:w="1614" w:type="dxa"/>
+          </w:tcPr>
+          <w:p>
+            <w:r>
+              <w:t>M1982</w:t>
+            </w:r>
+          </w:p>
+        </w:tc>
+        <w:tc>
+          <w:tcPr>
+            <w:tcW w:w="890" w:type="dxa"/>
+          </w:tcPr>
+          <w:p>
+            <w:r>
+              <w:t>314</w:t>
+            </w:r>
+          </w:p>
+        </w:tc>
+        <w:tc>
+          <w:tcPr>
+            <w:tcW w:w="5280" w:type="dxa"/>
+          </w:tcPr>
+          <w:p>
+            <w:r>
+              <w:t>Mortar</w:t>
+            </w:r>
+          </w:p>
+        </w:tc>
+      </w:tr>
+      <w:tr>
+        <w:tc>
+          <w:tcPr>
+            <w:tcW w:w="1050" w:type="dxa"/>
+          </w:tcPr>
+          <w:p/>
+        </w:tc>
+        <w:tc>
+          <w:tcPr>
+            <w:tcW w:w="1055" w:type="dxa"/>
+          </w:tcPr>
+          <w:p>
+            <w:r>
+              <w:t>122mm</w:t>
+            </w:r>
+          </w:p>
+        </w:tc>
+        <w:tc>
+          <w:tcPr>
+            <w:tcW w:w="1614" w:type="dxa"/>
+          </w:tcPr>
+          <w:p>
+            <w:r>
+              <w:t>M30</w:t>
+            </w:r>
+          </w:p>
+        </w:tc>
+        <w:tc>
+          <w:tcPr>
+            <w:tcW w:w="890" w:type="dxa"/>
+          </w:tcPr>
+          <w:p>
+            <w:r>
+              <w:t>204</w:t>
+            </w:r>
+          </w:p>
+        </w:tc>
+        <w:tc>
+          <w:tcPr>
+            <w:tcW w:w="5280" w:type="dxa"/>
+          </w:tcPr>
+          <w:p/>
+        </w:tc>
+      </w:tr>
+      <w:tr>
+        <w:tc>
+          <w:tcPr>
+            <w:tcW w:w="1050" w:type="dxa"/>
+          </w:tcPr>
+          <w:p/>
+        </w:tc>
+        <w:tc>
+          <w:tcPr>
+            <w:tcW w:w="1055" w:type="dxa"/>
+          </w:tcPr>
+          <w:p/>
+        </w:tc>
+        <w:tc>
+          <w:tcPr>
+            <w:tcW w:w="1614" w:type="dxa"/>
+          </w:tcPr>
+          <w:p>
+            <w:r>
+              <w:t>2S1</w:t>
+            </w:r>
+          </w:p>
         </w:tc>
         <w:tc>
           <w:tcPr>
@@ -1053,242 +1297,6 @@
             <w:r>
               <w:t>6</w:t>
             </w:r>
-            <w:r>
-              <w:t>21</w:t>
-            </w:r>
-          </w:p>
-        </w:tc>
-        <w:tc>
-          <w:tcPr>
-            <w:tcW w:w="5280" w:type="dxa"/>
-          </w:tcPr>
-          <w:p>
-            <w:r>
-              <w:t xml:space="preserve">500 </w:t>
-            </w:r>
-            <w:r>
-              <w:t>Former DDR</w:t>
-            </w:r>
-            <w:bookmarkStart w:id="0" w:name="_GoBack"/>
-            <w:bookmarkEnd w:id="0"/>
-          </w:p>
-        </w:tc>
-      </w:tr>
-      <w:tr>
-        <w:tc>
-          <w:tcPr>
-            <w:tcW w:w="1050" w:type="dxa"/>
-          </w:tcPr>
-          <w:p/>
-        </w:tc>
-        <w:tc>
-          <w:tcPr>
-            <w:tcW w:w="1055" w:type="dxa"/>
-          </w:tcPr>
-          <w:p>
-            <w:r>
-              <w:t>TABC-79</w:t>
-            </w:r>
-          </w:p>
-        </w:tc>
-        <w:tc>
-          <w:tcPr>
-            <w:tcW w:w="1614" w:type="dxa"/>
-          </w:tcPr>
-          <w:p/>
-        </w:tc>
-        <w:tc>
-          <w:tcPr>
-            <w:tcW w:w="890" w:type="dxa"/>
-          </w:tcPr>
-          <w:p>
-            <w:r>
-              <w:t>430</w:t>
-            </w:r>
-          </w:p>
-        </w:tc>
-        <w:tc>
-          <w:tcPr>
-            <w:tcW w:w="5280" w:type="dxa"/>
-          </w:tcPr>
-          <w:p>
-            <w:r>
-              <w:t>Romanian version of BTR-70</w:t>
-            </w:r>
-          </w:p>
-        </w:tc>
-      </w:tr>
-      <w:tr>
-        <w:tc>
-          <w:tcPr>
-            <w:tcW w:w="1050" w:type="dxa"/>
-          </w:tcPr>
-          <w:p>
-            <w:r>
-              <w:t>Arty</w:t>
-            </w:r>
-          </w:p>
-        </w:tc>
-        <w:tc>
-          <w:tcPr>
-            <w:tcW w:w="1055" w:type="dxa"/>
-          </w:tcPr>
-          <w:p>
-            <w:r>
-              <w:t>76mm</w:t>
-            </w:r>
-          </w:p>
-        </w:tc>
-        <w:tc>
-          <w:tcPr>
-            <w:tcW w:w="1614" w:type="dxa"/>
-          </w:tcPr>
-          <w:p>
-            <w:r>
-              <w:t>M82</w:t>
-            </w:r>
-          </w:p>
-        </w:tc>
-        <w:tc>
-          <w:tcPr>
-            <w:tcW w:w="890" w:type="dxa"/>
-          </w:tcPr>
-          <w:p>
-            <w:r>
-              <w:t>?</w:t>
-            </w:r>
-          </w:p>
-        </w:tc>
-        <w:tc>
-          <w:tcPr>
-            <w:tcW w:w="5280" w:type="dxa"/>
-          </w:tcPr>
-          <w:p/>
-        </w:tc>
-      </w:tr>
-      <w:tr>
-        <w:tc>
-          <w:tcPr>
-            <w:tcW w:w="1050" w:type="dxa"/>
-          </w:tcPr>
-          <w:p/>
-        </w:tc>
-        <w:tc>
-          <w:tcPr>
-            <w:tcW w:w="1055" w:type="dxa"/>
-          </w:tcPr>
-          <w:p>
-            <w:r>
-              <w:t>120mm</w:t>
-            </w:r>
-          </w:p>
-        </w:tc>
-        <w:tc>
-          <w:tcPr>
-            <w:tcW w:w="1614" w:type="dxa"/>
-          </w:tcPr>
-          <w:p>
-            <w:r>
-              <w:t>M1982</w:t>
-            </w:r>
-          </w:p>
-        </w:tc>
-        <w:tc>
-          <w:tcPr>
-            <w:tcW w:w="890" w:type="dxa"/>
-          </w:tcPr>
-          <w:p>
-            <w:r>
-              <w:t>314</w:t>
-            </w:r>
-          </w:p>
-        </w:tc>
-        <w:tc>
-          <w:tcPr>
-            <w:tcW w:w="5280" w:type="dxa"/>
-          </w:tcPr>
-          <w:p>
-            <w:r>
-              <w:t>Mortar</w:t>
-            </w:r>
-          </w:p>
-        </w:tc>
-      </w:tr>
-      <w:tr>
-        <w:tc>
-          <w:tcPr>
-            <w:tcW w:w="1050" w:type="dxa"/>
-          </w:tcPr>
-          <w:p/>
-        </w:tc>
-        <w:tc>
-          <w:tcPr>
-            <w:tcW w:w="1055" w:type="dxa"/>
-          </w:tcPr>
-          <w:p>
-            <w:r>
-              <w:t>122mm</w:t>
-            </w:r>
-          </w:p>
-        </w:tc>
-        <w:tc>
-          <w:tcPr>
-            <w:tcW w:w="1614" w:type="dxa"/>
-          </w:tcPr>
-          <w:p>
-            <w:r>
-              <w:t>M30</w:t>
-            </w:r>
-          </w:p>
-        </w:tc>
-        <w:tc>
-          <w:tcPr>
-            <w:tcW w:w="890" w:type="dxa"/>
-          </w:tcPr>
-          <w:p>
-            <w:r>
-              <w:t>204</w:t>
-            </w:r>
-          </w:p>
-        </w:tc>
-        <w:tc>
-          <w:tcPr>
-            <w:tcW w:w="5280" w:type="dxa"/>
-          </w:tcPr>
-          <w:p/>
-        </w:tc>
-      </w:tr>
-      <w:tr>
-        <w:tc>
-          <w:tcPr>
-            <w:tcW w:w="1050" w:type="dxa"/>
-          </w:tcPr>
-          <w:p/>
-        </w:tc>
-        <w:tc>
-          <w:tcPr>
-            <w:tcW w:w="1055" w:type="dxa"/>
-          </w:tcPr>
-          <w:p/>
-        </w:tc>
-        <w:tc>
-          <w:tcPr>
-            <w:tcW w:w="1614" w:type="dxa"/>
-          </w:tcPr>
-          <w:p>
-            <w:r>
-              <w:t>2S1</w:t>
-            </w:r>
-          </w:p>
-        </w:tc>
-        <w:tc>
-          <w:tcPr>
-            <w:tcW w:w="890" w:type="dxa"/>
-          </w:tcPr>
-          <w:p>
-            <w:r>
-              <w:t>6</w:t>
-            </w:r>
           </w:p>
         </w:tc>
         <w:tc>
@@ -1714,11 +1722,9 @@
             <w:tcW w:w="1055" w:type="dxa"/>
           </w:tcPr>
           <w:p>
-            <w:proofErr w:type="spellStart"/>
             <w:r>
               <w:t>Malyutka</w:t>
             </w:r>
-            <w:proofErr w:type="spellEnd"/>
           </w:p>
         </w:tc>
         <w:tc>
@@ -1747,15 +1753,7 @@
           </w:tcPr>
           <w:p>
             <w:r>
-              <w:t xml:space="preserve">AT-3 </w:t>
-            </w:r>
-            <w:proofErr w:type="spellStart"/>
-            <w:r>
-              <w:t>Sagger</w:t>
-            </w:r>
-            <w:proofErr w:type="spellEnd"/>
-            <w:r>
-              <w:t xml:space="preserve"> B on BRDM-2</w:t>
+              <w:t>AT-3 Sagger B on BRDM-2</w:t>
             </w:r>
           </w:p>
         </w:tc>
@@ -1799,15 +1797,7 @@
           </w:tcPr>
           <w:p>
             <w:r>
-              <w:t xml:space="preserve">AT-3 </w:t>
-            </w:r>
-            <w:proofErr w:type="spellStart"/>
-            <w:r>
-              <w:t>Sagger</w:t>
-            </w:r>
-            <w:proofErr w:type="spellEnd"/>
-            <w:r>
-              <w:t xml:space="preserve"> C on BRDM-2</w:t>
+              <w:t>AT-3 Sagger C on BRDM-2</w:t>
             </w:r>
           </w:p>
         </w:tc>
@@ -2545,7 +2535,7 @@
           <w:lang w:eastAsia="en-CA"/>
         </w:rPr>
         <w:drawing>
-          <wp:inline distT="0" distB="0" distL="0" distR="0">
+          <wp:inline distT="0" distB="0" distL="0" distR="0" wp14:anchorId="00DC9E66" wp14:editId="2AB55A84">
             <wp:extent cx="5943600" cy="3546475"/>
             <wp:effectExtent l="0" t="0" r="0" b="0"/>
             <wp:docPr id="3" name="Picture 3"/>
@@ -2598,7 +2588,7 @@
 </file>
 
 <file path=word/styles.xml><?xml version="1.0" encoding="utf-8"?>
-<w:styles xmlns:mc="http://schemas.openxmlformats.org/markup-compatibility/2006" xmlns:r="http://schemas.openxmlformats.org/officeDocument/2006/relationships" xmlns:w="http://schemas.openxmlformats.org/wordprocessingml/2006/main" xmlns:w14="http://schemas.microsoft.com/office/word/2010/wordml" xmlns:w15="http://schemas.microsoft.com/office/word/2012/wordml" xmlns:w16se="http://schemas.microsoft.com/office/word/2015/wordml/symex" mc:Ignorable="w14 w15 w16se">
+<w:styles xmlns:mc="http://schemas.openxmlformats.org/markup-compatibility/2006" xmlns:r="http://schemas.openxmlformats.org/officeDocument/2006/relationships" xmlns:w="http://schemas.openxmlformats.org/wordprocessingml/2006/main" xmlns:w14="http://schemas.microsoft.com/office/word/2010/wordml" xmlns:w15="http://schemas.microsoft.com/office/word/2012/wordml" xmlns:w16cex="http://schemas.microsoft.com/office/word/2018/wordml/cex" xmlns:w16cid="http://schemas.microsoft.com/office/word/2016/wordml/cid" xmlns:w16="http://schemas.microsoft.com/office/word/2018/wordml" xmlns:w16se="http://schemas.microsoft.com/office/word/2015/wordml/symex" mc:Ignorable="w14 w15 w16se w16cid w16 w16cex">
   <w:docDefaults>
     <w:rPrDefault>
       <w:rPr>
@@ -2614,7 +2604,7 @@
       </w:pPr>
     </w:pPrDefault>
   </w:docDefaults>
-  <w:latentStyles w:defLockedState="0" w:defUIPriority="99" w:defSemiHidden="0" w:defUnhideWhenUsed="0" w:defQFormat="0" w:count="372">
+  <w:latentStyles w:defLockedState="0" w:defUIPriority="99" w:defSemiHidden="0" w:defUnhideWhenUsed="0" w:defQFormat="0" w:count="376">
     <w:lsdException w:name="Normal" w:uiPriority="0" w:qFormat="1"/>
     <w:lsdException w:name="heading 1" w:uiPriority="9" w:qFormat="1"/>
     <w:lsdException w:name="heading 2" w:semiHidden="1" w:uiPriority="9" w:unhideWhenUsed="1" w:qFormat="1"/>
@@ -2720,7 +2710,6 @@
     <w:lsdException w:name="HTML Sample" w:semiHidden="1" w:unhideWhenUsed="1"/>
     <w:lsdException w:name="HTML Typewriter" w:semiHidden="1" w:unhideWhenUsed="1"/>
     <w:lsdException w:name="HTML Variable" w:semiHidden="1" w:unhideWhenUsed="1"/>
-    <w:lsdException w:name="Normal Table" w:semiHidden="1" w:unhideWhenUsed="1"/>
     <w:lsdException w:name="annotation subject" w:semiHidden="1" w:unhideWhenUsed="1"/>
     <w:lsdException w:name="No List" w:semiHidden="1" w:unhideWhenUsed="1"/>
     <w:lsdException w:name="Outline List 1" w:semiHidden="1" w:unhideWhenUsed="1"/>
@@ -2764,10 +2753,8 @@
     <w:lsdException w:name="Table Elegant" w:semiHidden="1" w:unhideWhenUsed="1"/>
     <w:lsdException w:name="Table Professional" w:semiHidden="1" w:unhideWhenUsed="1"/>
     <w:lsdException w:name="Table Subtle 1" w:semiHidden="1" w:unhideWhenUsed="1"/>
-    <w:lsdException w:name="Table Subtle 2" w:semiHidden="1" w:unhideWhenUsed="1"/>
     <w:lsdException w:name="Table Web 1" w:semiHidden="1" w:unhideWhenUsed="1"/>
     <w:lsdException w:name="Table Web 2" w:semiHidden="1" w:unhideWhenUsed="1"/>
-    <w:lsdException w:name="Table Web 3" w:semiHidden="1" w:unhideWhenUsed="1"/>
     <w:lsdException w:name="Balloon Text" w:semiHidden="1" w:unhideWhenUsed="1"/>
     <w:lsdException w:name="Table Grid" w:uiPriority="59"/>
     <w:lsdException w:name="Table Theme" w:semiHidden="1" w:unhideWhenUsed="1"/>
@@ -2987,6 +2974,10 @@
     <w:lsdException w:name="List Table 6 Colorful Accent 6" w:uiPriority="51"/>
     <w:lsdException w:name="List Table 7 Colorful Accent 6" w:uiPriority="52"/>
     <w:lsdException w:name="Mention" w:semiHidden="1" w:unhideWhenUsed="1"/>
+    <w:lsdException w:name="Smart Hyperlink" w:semiHidden="1" w:unhideWhenUsed="1"/>
+    <w:lsdException w:name="Hashtag" w:semiHidden="1" w:unhideWhenUsed="1"/>
+    <w:lsdException w:name="Unresolved Mention" w:semiHidden="1" w:unhideWhenUsed="1"/>
+    <w:lsdException w:name="Smart Link" w:semiHidden="1" w:unhideWhenUsed="1"/>
   </w:latentStyles>
   <w:style w:type="paragraph" w:default="1" w:styleId="Normal">
     <w:name w:val="Normal"/>
